--- a/Rapport machine learning.docx
+++ b/Rapport machine learning.docx
@@ -147,16 +147,7 @@
           <w:sz w:val="28"/>
           <w:szCs w:val="28"/>
         </w:rPr>
-        <w:t>Da</w:t>
-      </w:r>
-      <w:bookmarkStart w:id="0" w:name="_GoBack"/>
-      <w:bookmarkEnd w:id="0"/>
-      <w:r>
-        <w:rPr>
-          <w:sz w:val="28"/>
-          <w:szCs w:val="28"/>
-        </w:rPr>
-        <w:t>taMining</w:t>
+        <w:t>DataMining</w:t>
       </w:r>
       <w:proofErr w:type="spellEnd"/>
       <w:r>
@@ -801,8 +792,71 @@
           <w:sz w:val="28"/>
           <w:szCs w:val="28"/>
         </w:rPr>
-        <w:t>déploiement.py</w:t>
-      </w:r>
+        <w:t xml:space="preserve">app1.py </w:t>
+      </w:r>
+      <w:r>
+        <w:rPr>
+          <w:sz w:val="28"/>
+          <w:szCs w:val="28"/>
+        </w:rPr>
+        <w:t xml:space="preserve">pour le </w:t>
+      </w:r>
+      <w:proofErr w:type="spellStart"/>
+      <w:r>
+        <w:rPr>
+          <w:sz w:val="28"/>
+          <w:szCs w:val="28"/>
+        </w:rPr>
+        <w:t>backend</w:t>
+      </w:r>
+      <w:proofErr w:type="spellEnd"/>
+      <w:r>
+        <w:rPr>
+          <w:sz w:val="28"/>
+          <w:szCs w:val="28"/>
+        </w:rPr>
+        <w:t xml:space="preserve"> (en </w:t>
+      </w:r>
+      <w:proofErr w:type="spellStart"/>
+      <w:r>
+        <w:rPr>
+          <w:sz w:val="28"/>
+          <w:szCs w:val="28"/>
+        </w:rPr>
+        <w:t>flask</w:t>
+      </w:r>
+      <w:proofErr w:type="spellEnd"/>
+      <w:r>
+        <w:rPr>
+          <w:sz w:val="28"/>
+          <w:szCs w:val="28"/>
+        </w:rPr>
+        <w:t xml:space="preserve">) et </w:t>
+      </w:r>
+      <w:r>
+        <w:rPr>
+          <w:b/>
+          <w:sz w:val="28"/>
+          <w:szCs w:val="28"/>
+        </w:rPr>
+        <w:t>frontend.html</w:t>
+      </w:r>
+      <w:r>
+        <w:rPr>
+          <w:sz w:val="28"/>
+          <w:szCs w:val="28"/>
+        </w:rPr>
+        <w:t xml:space="preserve"> pour le </w:t>
+      </w:r>
+      <w:proofErr w:type="spellStart"/>
+      <w:r>
+        <w:rPr>
+          <w:sz w:val="28"/>
+          <w:szCs w:val="28"/>
+        </w:rPr>
+        <w:t>frontend</w:t>
+      </w:r>
+      <w:proofErr w:type="spellEnd"/>
     </w:p>
     <w:p>
       <w:pPr>
@@ -811,6 +865,8 @@
           <w:szCs w:val="28"/>
         </w:rPr>
       </w:pPr>
+      <w:bookmarkStart w:id="0" w:name="_GoBack"/>
+      <w:bookmarkEnd w:id="0"/>
     </w:p>
     <w:p>
       <w:pPr>
@@ -1795,7 +1851,7 @@
 </file>
 
 <file path=customXml/itemProps1.xml><?xml version="1.0" encoding="utf-8"?>
-<ds:datastoreItem xmlns:ds="http://schemas.openxmlformats.org/officeDocument/2006/customXml" ds:itemID="{04445FFC-367C-493F-BDE4-089ACECE8BAD}">
+<ds:datastoreItem xmlns:ds="http://schemas.openxmlformats.org/officeDocument/2006/customXml" ds:itemID="{87006753-B5B8-493B-A4EF-F15B2E310E3D}">
   <ds:schemaRefs>
     <ds:schemaRef ds:uri="http://schemas.openxmlformats.org/officeDocument/2006/bibliography"/>
   </ds:schemaRefs>

--- a/Rapport machine learning.docx
+++ b/Rapport machine learning.docx
@@ -216,7 +216,14 @@
           <w:sz w:val="28"/>
           <w:szCs w:val="28"/>
         </w:rPr>
-        <w:t xml:space="preserve"> sur 50% du </w:t>
+        <w:t xml:space="preserve"> sur 20</w:t>
+      </w:r>
+      <w:r>
+        <w:rPr>
+          <w:sz w:val="28"/>
+          <w:szCs w:val="28"/>
+        </w:rPr>
+        <w:t xml:space="preserve">% du </w:t>
       </w:r>
       <w:proofErr w:type="spellStart"/>
       <w:r>
@@ -276,16 +283,18 @@
         <w:tblLook w:val="04A0" w:firstRow="1" w:lastRow="0" w:firstColumn="1" w:lastColumn="0" w:noHBand="0" w:noVBand="1"/>
       </w:tblPr>
       <w:tblGrid>
-        <w:gridCol w:w="2091"/>
-        <w:gridCol w:w="2091"/>
-        <w:gridCol w:w="2091"/>
-        <w:gridCol w:w="2091"/>
-        <w:gridCol w:w="2092"/>
+        <w:gridCol w:w="2065"/>
+        <w:gridCol w:w="1374"/>
+        <w:gridCol w:w="1432"/>
+        <w:gridCol w:w="1349"/>
+        <w:gridCol w:w="1340"/>
+        <w:gridCol w:w="1547"/>
+        <w:gridCol w:w="1349"/>
       </w:tblGrid>
       <w:tr>
         <w:tc>
           <w:tcPr>
-            <w:tcW w:w="2091" w:type="dxa"/>
+            <w:tcW w:w="2068" w:type="dxa"/>
             <w:shd w:val="clear" w:color="auto" w:fill="D0CECE" w:themeFill="background2" w:themeFillShade="E6"/>
           </w:tcPr>
           <w:p>
@@ -307,7 +316,7 @@
         </w:tc>
         <w:tc>
           <w:tcPr>
-            <w:tcW w:w="2091" w:type="dxa"/>
+            <w:tcW w:w="1451" w:type="dxa"/>
             <w:shd w:val="clear" w:color="auto" w:fill="F7CAAC" w:themeFill="accent2" w:themeFillTint="66"/>
           </w:tcPr>
           <w:p>
@@ -329,7 +338,7 @@
         </w:tc>
         <w:tc>
           <w:tcPr>
-            <w:tcW w:w="2091" w:type="dxa"/>
+            <w:tcW w:w="1503" w:type="dxa"/>
             <w:shd w:val="clear" w:color="auto" w:fill="F7CAAC" w:themeFill="accent2" w:themeFillTint="66"/>
           </w:tcPr>
           <w:p>
@@ -345,20 +354,13 @@
                 <w:sz w:val="28"/>
                 <w:szCs w:val="28"/>
               </w:rPr>
-              <w:t>Foret aléatoire</w:t>
-            </w:r>
-            <w:r>
-              <w:rPr>
-                <w:sz w:val="28"/>
-                <w:szCs w:val="28"/>
-              </w:rPr>
-              <w:t xml:space="preserve"> (%)</w:t>
-            </w:r>
-          </w:p>
-        </w:tc>
-        <w:tc>
-          <w:tcPr>
-            <w:tcW w:w="2091" w:type="dxa"/>
+              <w:t>Foret aléatoire (%)</w:t>
+            </w:r>
+          </w:p>
+        </w:tc>
+        <w:tc>
+          <w:tcPr>
+            <w:tcW w:w="1352" w:type="dxa"/>
             <w:shd w:val="clear" w:color="auto" w:fill="F7CAAC" w:themeFill="accent2" w:themeFillTint="66"/>
           </w:tcPr>
           <w:p>
@@ -374,20 +376,13 @@
                 <w:sz w:val="28"/>
                 <w:szCs w:val="28"/>
               </w:rPr>
-              <w:t>Classifieur Bayésien</w:t>
-            </w:r>
-            <w:r>
-              <w:rPr>
-                <w:sz w:val="28"/>
-                <w:szCs w:val="28"/>
-              </w:rPr>
-              <w:t xml:space="preserve"> (%)</w:t>
-            </w:r>
-          </w:p>
-        </w:tc>
-        <w:tc>
-          <w:tcPr>
-            <w:tcW w:w="2092" w:type="dxa"/>
+              <w:t>Foret aléatoire + Cross validation avec K = 44 et 200 arbres</w:t>
+            </w:r>
+          </w:p>
+        </w:tc>
+        <w:tc>
+          <w:tcPr>
+            <w:tcW w:w="1047" w:type="dxa"/>
             <w:shd w:val="clear" w:color="auto" w:fill="F7CAAC" w:themeFill="accent2" w:themeFillTint="66"/>
           </w:tcPr>
           <w:p>
@@ -403,14 +398,60 @@
                 <w:sz w:val="28"/>
                 <w:szCs w:val="28"/>
               </w:rPr>
-              <w:t>K plus proches Voisins</w:t>
-            </w:r>
-            <w:r>
-              <w:rPr>
-                <w:sz w:val="28"/>
-                <w:szCs w:val="28"/>
-              </w:rPr>
-              <w:t xml:space="preserve"> (%)</w:t>
+              <w:t xml:space="preserve">Foret aléatoire + Cross validation avec K = 28 et 200 arbres </w:t>
+            </w:r>
+          </w:p>
+        </w:tc>
+        <w:tc>
+          <w:tcPr>
+            <w:tcW w:w="1606" w:type="dxa"/>
+            <w:shd w:val="clear" w:color="auto" w:fill="F7CAAC" w:themeFill="accent2" w:themeFillTint="66"/>
+          </w:tcPr>
+          <w:p>
+            <w:pPr>
+              <w:jc w:val="center"/>
+              <w:rPr>
+                <w:sz w:val="28"/>
+                <w:szCs w:val="28"/>
+              </w:rPr>
+            </w:pPr>
+            <w:proofErr w:type="spellStart"/>
+            <w:r>
+              <w:rPr>
+                <w:sz w:val="28"/>
+                <w:szCs w:val="28"/>
+              </w:rPr>
+              <w:t>Classifieur</w:t>
+            </w:r>
+            <w:proofErr w:type="spellEnd"/>
+            <w:r>
+              <w:rPr>
+                <w:sz w:val="28"/>
+                <w:szCs w:val="28"/>
+              </w:rPr>
+              <w:t xml:space="preserve"> Bayésien (%)</w:t>
+            </w:r>
+          </w:p>
+        </w:tc>
+        <w:tc>
+          <w:tcPr>
+            <w:tcW w:w="1429" w:type="dxa"/>
+            <w:shd w:val="clear" w:color="auto" w:fill="F7CAAC" w:themeFill="accent2" w:themeFillTint="66"/>
+          </w:tcPr>
+          <w:p>
+            <w:pPr>
+              <w:jc w:val="center"/>
+              <w:rPr>
+                <w:sz w:val="28"/>
+                <w:szCs w:val="28"/>
+              </w:rPr>
+            </w:pPr>
+            <w:r>
+              <w:rPr>
+                <w:sz w:val="28"/>
+                <w:szCs w:val="28"/>
+              </w:rPr>
+              <w:t>K plus proches Voisins (%)</w:t>
             </w:r>
           </w:p>
         </w:tc>
@@ -418,7 +459,7 @@
       <w:tr>
         <w:tc>
           <w:tcPr>
-            <w:tcW w:w="2091" w:type="dxa"/>
+            <w:tcW w:w="2068" w:type="dxa"/>
             <w:shd w:val="clear" w:color="auto" w:fill="9CC2E5" w:themeFill="accent1" w:themeFillTint="99"/>
           </w:tcPr>
           <w:p>
@@ -440,8 +481,31 @@
         </w:tc>
         <w:tc>
           <w:tcPr>
-            <w:tcW w:w="2091" w:type="dxa"/>
-            <w:shd w:val="clear" w:color="auto" w:fill="00B050"/>
+            <w:tcW w:w="1451" w:type="dxa"/>
+            <w:shd w:val="clear" w:color="auto" w:fill="auto"/>
+          </w:tcPr>
+          <w:p>
+            <w:pPr>
+              <w:jc w:val="center"/>
+              <w:rPr>
+                <w:sz w:val="28"/>
+                <w:szCs w:val="28"/>
+              </w:rPr>
+            </w:pPr>
+            <w:r>
+              <w:rPr>
+                <w:color w:val="000000" w:themeColor="text1"/>
+                <w:sz w:val="28"/>
+                <w:szCs w:val="28"/>
+              </w:rPr>
+              <w:t>68</w:t>
+            </w:r>
+          </w:p>
+        </w:tc>
+        <w:tc>
+          <w:tcPr>
+            <w:tcW w:w="1503" w:type="dxa"/>
+            <w:shd w:val="clear" w:color="auto" w:fill="538135" w:themeFill="accent6" w:themeFillShade="BF"/>
           </w:tcPr>
           <w:p>
             <w:pPr>
@@ -459,14 +523,164 @@
                 <w:sz w:val="28"/>
                 <w:szCs w:val="28"/>
               </w:rPr>
-              <w:t>100</w:t>
-            </w:r>
-          </w:p>
-        </w:tc>
-        <w:tc>
-          <w:tcPr>
-            <w:tcW w:w="2091" w:type="dxa"/>
-            <w:shd w:val="clear" w:color="auto" w:fill="00B050"/>
+              <w:t>73</w:t>
+            </w:r>
+          </w:p>
+        </w:tc>
+        <w:tc>
+          <w:tcPr>
+            <w:tcW w:w="1352" w:type="dxa"/>
+          </w:tcPr>
+          <w:p>
+            <w:pPr>
+              <w:jc w:val="center"/>
+              <w:rPr>
+                <w:sz w:val="28"/>
+                <w:szCs w:val="28"/>
+              </w:rPr>
+            </w:pPr>
+            <w:r>
+              <w:rPr>
+                <w:sz w:val="28"/>
+                <w:szCs w:val="28"/>
+              </w:rPr>
+              <w:t>//</w:t>
+            </w:r>
+          </w:p>
+        </w:tc>
+        <w:tc>
+          <w:tcPr>
+            <w:tcW w:w="1047" w:type="dxa"/>
+          </w:tcPr>
+          <w:p>
+            <w:pPr>
+              <w:jc w:val="center"/>
+              <w:rPr>
+                <w:sz w:val="28"/>
+                <w:szCs w:val="28"/>
+              </w:rPr>
+            </w:pPr>
+            <w:r>
+              <w:rPr>
+                <w:sz w:val="28"/>
+                <w:szCs w:val="28"/>
+              </w:rPr>
+              <w:t>71.98</w:t>
+            </w:r>
+          </w:p>
+        </w:tc>
+        <w:tc>
+          <w:tcPr>
+            <w:tcW w:w="1606" w:type="dxa"/>
+          </w:tcPr>
+          <w:p>
+            <w:pPr>
+              <w:jc w:val="center"/>
+              <w:rPr>
+                <w:sz w:val="28"/>
+                <w:szCs w:val="28"/>
+              </w:rPr>
+            </w:pPr>
+            <w:r>
+              <w:rPr>
+                <w:sz w:val="28"/>
+                <w:szCs w:val="28"/>
+              </w:rPr>
+              <w:t>50</w:t>
+            </w:r>
+          </w:p>
+        </w:tc>
+        <w:tc>
+          <w:tcPr>
+            <w:tcW w:w="1429" w:type="dxa"/>
+          </w:tcPr>
+          <w:p>
+            <w:pPr>
+              <w:jc w:val="center"/>
+              <w:rPr>
+                <w:sz w:val="28"/>
+                <w:szCs w:val="28"/>
+              </w:rPr>
+            </w:pPr>
+            <w:r>
+              <w:rPr>
+                <w:sz w:val="28"/>
+                <w:szCs w:val="28"/>
+              </w:rPr>
+              <w:t>60</w:t>
+            </w:r>
+          </w:p>
+        </w:tc>
+      </w:tr>
+      <w:tr>
+        <w:tc>
+          <w:tcPr>
+            <w:tcW w:w="2068" w:type="dxa"/>
+            <w:shd w:val="clear" w:color="auto" w:fill="9CC2E5" w:themeFill="accent1" w:themeFillTint="99"/>
+          </w:tcPr>
+          <w:p>
+            <w:pPr>
+              <w:jc w:val="center"/>
+              <w:rPr>
+                <w:sz w:val="28"/>
+                <w:szCs w:val="28"/>
+              </w:rPr>
+            </w:pPr>
+            <w:r>
+              <w:rPr>
+                <w:sz w:val="28"/>
+                <w:szCs w:val="28"/>
+              </w:rPr>
+              <w:t>Succès commercial</w:t>
+            </w:r>
+          </w:p>
+        </w:tc>
+        <w:tc>
+          <w:tcPr>
+            <w:tcW w:w="1451" w:type="dxa"/>
+          </w:tcPr>
+          <w:p>
+            <w:pPr>
+              <w:jc w:val="center"/>
+              <w:rPr>
+                <w:sz w:val="28"/>
+                <w:szCs w:val="28"/>
+              </w:rPr>
+            </w:pPr>
+            <w:r>
+              <w:rPr>
+                <w:sz w:val="28"/>
+                <w:szCs w:val="28"/>
+              </w:rPr>
+              <w:t>82</w:t>
+            </w:r>
+          </w:p>
+        </w:tc>
+        <w:tc>
+          <w:tcPr>
+            <w:tcW w:w="1503" w:type="dxa"/>
+          </w:tcPr>
+          <w:p>
+            <w:pPr>
+              <w:jc w:val="center"/>
+              <w:rPr>
+                <w:sz w:val="28"/>
+                <w:szCs w:val="28"/>
+              </w:rPr>
+            </w:pPr>
+            <w:r>
+              <w:rPr>
+                <w:sz w:val="28"/>
+                <w:szCs w:val="28"/>
+              </w:rPr>
+              <w:t>87</w:t>
+            </w:r>
+          </w:p>
+        </w:tc>
+        <w:tc>
+          <w:tcPr>
+            <w:tcW w:w="1352" w:type="dxa"/>
+            <w:shd w:val="clear" w:color="auto" w:fill="538135" w:themeFill="accent6" w:themeFillShade="BF"/>
           </w:tcPr>
           <w:p>
             <w:pPr>
@@ -484,161 +698,72 @@
                 <w:sz w:val="28"/>
                 <w:szCs w:val="28"/>
               </w:rPr>
-              <w:t>100</w:t>
-            </w:r>
-          </w:p>
-        </w:tc>
-        <w:tc>
-          <w:tcPr>
-            <w:tcW w:w="2091" w:type="dxa"/>
-          </w:tcPr>
-          <w:p>
-            <w:pPr>
-              <w:jc w:val="center"/>
-              <w:rPr>
-                <w:sz w:val="28"/>
-                <w:szCs w:val="28"/>
-              </w:rPr>
-            </w:pPr>
-            <w:r>
-              <w:rPr>
-                <w:sz w:val="28"/>
-                <w:szCs w:val="28"/>
-              </w:rPr>
-              <w:t>50</w:t>
-            </w:r>
-          </w:p>
-        </w:tc>
-        <w:tc>
-          <w:tcPr>
-            <w:tcW w:w="2092" w:type="dxa"/>
-          </w:tcPr>
-          <w:p>
-            <w:pPr>
-              <w:jc w:val="center"/>
-              <w:rPr>
-                <w:sz w:val="28"/>
-                <w:szCs w:val="28"/>
-              </w:rPr>
-            </w:pPr>
-            <w:r>
-              <w:rPr>
-                <w:sz w:val="28"/>
-                <w:szCs w:val="28"/>
-              </w:rPr>
-              <w:t>60</w:t>
-            </w:r>
-          </w:p>
-        </w:tc>
-      </w:tr>
-      <w:tr>
-        <w:tc>
-          <w:tcPr>
-            <w:tcW w:w="2091" w:type="dxa"/>
-            <w:shd w:val="clear" w:color="auto" w:fill="9CC2E5" w:themeFill="accent1" w:themeFillTint="99"/>
-          </w:tcPr>
-          <w:p>
-            <w:pPr>
-              <w:jc w:val="center"/>
-              <w:rPr>
-                <w:sz w:val="28"/>
-                <w:szCs w:val="28"/>
-              </w:rPr>
-            </w:pPr>
-            <w:r>
-              <w:rPr>
-                <w:sz w:val="28"/>
-                <w:szCs w:val="28"/>
-              </w:rPr>
-              <w:t>Succès commercial</w:t>
-            </w:r>
-          </w:p>
-        </w:tc>
-        <w:tc>
-          <w:tcPr>
-            <w:tcW w:w="2091" w:type="dxa"/>
-          </w:tcPr>
-          <w:p>
-            <w:pPr>
-              <w:jc w:val="center"/>
-              <w:rPr>
-                <w:sz w:val="28"/>
-                <w:szCs w:val="28"/>
-              </w:rPr>
-            </w:pPr>
-            <w:r>
-              <w:rPr>
-                <w:sz w:val="28"/>
-                <w:szCs w:val="28"/>
-              </w:rPr>
-              <w:t>98</w:t>
-            </w:r>
-          </w:p>
-        </w:tc>
-        <w:tc>
-          <w:tcPr>
-            <w:tcW w:w="2091" w:type="dxa"/>
-          </w:tcPr>
-          <w:p>
-            <w:pPr>
-              <w:jc w:val="center"/>
-              <w:rPr>
-                <w:sz w:val="28"/>
-                <w:szCs w:val="28"/>
-              </w:rPr>
-            </w:pPr>
-            <w:r>
-              <w:rPr>
-                <w:sz w:val="28"/>
-                <w:szCs w:val="28"/>
-              </w:rPr>
-              <w:t>97</w:t>
-            </w:r>
-          </w:p>
-        </w:tc>
-        <w:tc>
-          <w:tcPr>
-            <w:tcW w:w="2091" w:type="dxa"/>
-          </w:tcPr>
-          <w:p>
-            <w:pPr>
-              <w:jc w:val="center"/>
-              <w:rPr>
-                <w:sz w:val="28"/>
-                <w:szCs w:val="28"/>
-              </w:rPr>
-            </w:pPr>
-            <w:r>
-              <w:rPr>
-                <w:sz w:val="28"/>
-                <w:szCs w:val="28"/>
-              </w:rPr>
-              <w:t>92</w:t>
-            </w:r>
-          </w:p>
-        </w:tc>
-        <w:tc>
-          <w:tcPr>
-            <w:tcW w:w="2092" w:type="dxa"/>
-            <w:shd w:val="clear" w:color="auto" w:fill="00B050"/>
-          </w:tcPr>
-          <w:p>
-            <w:pPr>
-              <w:jc w:val="center"/>
-              <w:rPr>
-                <w:b/>
-                <w:sz w:val="28"/>
-                <w:szCs w:val="28"/>
-              </w:rPr>
-            </w:pPr>
-            <w:r>
-              <w:rPr>
-                <w:b/>
-                <w:color w:val="FFFFFF" w:themeColor="background1"/>
-                <w:sz w:val="28"/>
-                <w:szCs w:val="28"/>
-              </w:rPr>
-              <w:t>99</w:t>
+              <w:t>87.14</w:t>
+            </w:r>
+          </w:p>
+        </w:tc>
+        <w:tc>
+          <w:tcPr>
+            <w:tcW w:w="1047" w:type="dxa"/>
+          </w:tcPr>
+          <w:p>
+            <w:pPr>
+              <w:jc w:val="center"/>
+              <w:rPr>
+                <w:sz w:val="28"/>
+                <w:szCs w:val="28"/>
+              </w:rPr>
+            </w:pPr>
+            <w:r>
+              <w:rPr>
+                <w:sz w:val="28"/>
+                <w:szCs w:val="28"/>
+              </w:rPr>
+              <w:t>86.73</w:t>
+            </w:r>
+          </w:p>
+        </w:tc>
+        <w:tc>
+          <w:tcPr>
+            <w:tcW w:w="1606" w:type="dxa"/>
+          </w:tcPr>
+          <w:p>
+            <w:pPr>
+              <w:jc w:val="center"/>
+              <w:rPr>
+                <w:sz w:val="28"/>
+                <w:szCs w:val="28"/>
+              </w:rPr>
+            </w:pPr>
+            <w:r>
+              <w:rPr>
+                <w:sz w:val="28"/>
+                <w:szCs w:val="28"/>
+              </w:rPr>
+              <w:t>81</w:t>
+            </w:r>
+          </w:p>
+        </w:tc>
+        <w:tc>
+          <w:tcPr>
+            <w:tcW w:w="1429" w:type="dxa"/>
+            <w:shd w:val="clear" w:color="auto" w:fill="auto"/>
+          </w:tcPr>
+          <w:p>
+            <w:pPr>
+              <w:jc w:val="center"/>
+              <w:rPr>
+                <w:sz w:val="28"/>
+                <w:szCs w:val="28"/>
+              </w:rPr>
+            </w:pPr>
+            <w:r>
+              <w:rPr>
+                <w:color w:val="000000" w:themeColor="text1"/>
+                <w:sz w:val="28"/>
+                <w:szCs w:val="28"/>
+              </w:rPr>
+              <w:t>83</w:t>
             </w:r>
           </w:p>
         </w:tc>
@@ -690,7 +815,7 @@
           <w:szCs w:val="28"/>
           <w:shd w:val="clear" w:color="auto" w:fill="F7CAAC" w:themeFill="accent2" w:themeFillTint="66"/>
         </w:rPr>
-        <w:t>arbre de décision</w:t>
+        <w:t>Foret aléatoire</w:t>
       </w:r>
       <w:r>
         <w:rPr>
@@ -699,28 +824,29 @@
         </w:rPr>
         <w:t xml:space="preserve"> et </w:t>
       </w:r>
+      <w:proofErr w:type="spellStart"/>
+      <w:r>
+        <w:rPr>
+          <w:sz w:val="28"/>
+          <w:szCs w:val="28"/>
+        </w:rPr>
+        <w:t>et</w:t>
+      </w:r>
+      <w:proofErr w:type="spellEnd"/>
+      <w:r>
+        <w:rPr>
+          <w:sz w:val="28"/>
+          <w:szCs w:val="28"/>
+        </w:rPr>
+        <w:t xml:space="preserve"> pour le succès commercial c’est </w:t>
+      </w:r>
       <w:r>
         <w:rPr>
           <w:sz w:val="28"/>
           <w:szCs w:val="28"/>
           <w:shd w:val="clear" w:color="auto" w:fill="F7CAAC" w:themeFill="accent2" w:themeFillTint="66"/>
         </w:rPr>
-        <w:t>foret aléatoire</w:t>
-      </w:r>
-      <w:r>
-        <w:rPr>
-          <w:sz w:val="28"/>
-          <w:szCs w:val="28"/>
-        </w:rPr>
-        <w:t xml:space="preserve"> et pour le succès commercial c’est </w:t>
-      </w:r>
-      <w:r>
-        <w:rPr>
-          <w:sz w:val="28"/>
-          <w:szCs w:val="28"/>
-          <w:shd w:val="clear" w:color="auto" w:fill="F7CAAC" w:themeFill="accent2" w:themeFillTint="66"/>
-        </w:rPr>
-        <w:t>K plus proche voisin</w:t>
+        <w:t>Foret aléatoire (200 arbres) avec cross validation K=44</w:t>
       </w:r>
       <w:r>
         <w:rPr>
@@ -792,7 +918,17 @@
           <w:sz w:val="28"/>
           <w:szCs w:val="28"/>
         </w:rPr>
-        <w:t xml:space="preserve">app1.py </w:t>
+        <w:t>app</w:t>
+      </w:r>
+      <w:bookmarkStart w:id="0" w:name="_GoBack"/>
+      <w:bookmarkEnd w:id="0"/>
+      <w:r>
+        <w:rPr>
+          <w:b/>
+          <w:sz w:val="28"/>
+          <w:szCs w:val="28"/>
+        </w:rPr>
+        <w:t xml:space="preserve">.py </w:t>
       </w:r>
       <w:r>
         <w:rPr>
@@ -865,8 +1001,6 @@
           <w:szCs w:val="28"/>
         </w:rPr>
       </w:pPr>
-      <w:bookmarkStart w:id="0" w:name="_GoBack"/>
-      <w:bookmarkEnd w:id="0"/>
     </w:p>
     <w:p>
       <w:pPr>
@@ -1851,7 +1985,7 @@
 </file>
 
 <file path=customXml/itemProps1.xml><?xml version="1.0" encoding="utf-8"?>
-<ds:datastoreItem xmlns:ds="http://schemas.openxmlformats.org/officeDocument/2006/customXml" ds:itemID="{87006753-B5B8-493B-A4EF-F15B2E310E3D}">
+<ds:datastoreItem xmlns:ds="http://schemas.openxmlformats.org/officeDocument/2006/customXml" ds:itemID="{09C13BA2-987C-4495-AB63-0BD6442C88F5}">
   <ds:schemaRefs>
     <ds:schemaRef ds:uri="http://schemas.openxmlformats.org/officeDocument/2006/bibliography"/>
   </ds:schemaRefs>
